--- a/documentatie/Interview template.docx
+++ b/documentatie/Interview template.docx
@@ -331,6 +331,16 @@
         <w:t>Zou jij een app hiervan gebruiken? Of alleen de computer versie?</w:t>
       </w:r>
     </w:p>
+    <w:p>
+      <w:r>
+        <w:t>Als je de app zou gebruiken, zou je die dan ook offline willen gebruiken? En voor wat?</w:t>
+      </w:r>
+    </w:p>
+    <w:p>
+      <w:r>
+        <w:t>Zou je een chat functie wat vinden? En dan voor welke partijen?</w:t>
+      </w:r>
+    </w:p>
     <w:p/>
     <w:p>
       <w:pPr>
@@ -510,129 +520,318 @@
       </w:r>
     </w:p>
     <w:p>
+      <w:r>
+        <w:t xml:space="preserve">Hoe wil de mentor leerlingen begeleiden? Wil die links kunnen sturen naar de leerlingen? </w:t>
+      </w:r>
+    </w:p>
+    <w:p>
+      <w:r>
+        <w:br w:type="page"/>
+      </w:r>
+    </w:p>
+    <w:p>
+      <w:pPr>
+        <w:rPr>
+          <w:b/>
+          <w:bCs/>
+          <w:i/>
+          <w:iCs/>
+        </w:rPr>
+      </w:pPr>
+      <w:r>
+        <w:rPr>
+          <w:b/>
+          <w:bCs/>
+        </w:rPr>
+        <w:lastRenderedPageBreak/>
+        <w:t>Stagecoördinatoren</w:t>
+      </w:r>
+    </w:p>
+    <w:p>
+      <w:pPr>
+        <w:pBdr>
+          <w:bottom w:val="single" w:sz="12" w:space="1" w:color="auto"/>
+        </w:pBdr>
+      </w:pPr>
+      <w:r>
+        <w:rPr>
+          <w:i/>
+          <w:iCs/>
+        </w:rPr>
+        <w:t xml:space="preserve">Moeten ze instaat zijn bedrijven te kunnen verwijderen zonder pardon? Of moet die functie achter een aantal andere requirements liggen? </w:t>
+      </w:r>
+      <w:r>
+        <w:rPr>
+          <w:i/>
+          <w:iCs/>
+        </w:rPr>
+        <w:t>Moeten ze instaat zijn gegevens van studenten aan te passen als hier ongepaste informatie staat of willen ze het met de leerling regelen om het te verwijderen? Moeten ze leerlingen kunnen verwijderen als deze de school verlaten? Hoe moet een account aangemaakt kunnen worden? (Niet dat je thuis nog twee accounts kan aanmaken).</w:t>
+      </w:r>
+      <w:r>
+        <w:t xml:space="preserve"> </w:t>
+      </w:r>
+    </w:p>
+    <w:p/>
+    <w:p>
+      <w:r>
+        <w:t xml:space="preserve">Korte uitleg van het project/systeem, we gaan er van uit dat ze al wel wat van het project afweten. </w:t>
+      </w:r>
+    </w:p>
+    <w:p>
+      <w:r>
+        <w:t>Stagecoördinatoren worden de superusers, wat moeten hun limieten zijn? Of hebben ze die niet?</w:t>
+      </w:r>
+    </w:p>
+    <w:p>
+      <w:r>
+        <w:t>Is er iets nodig ter filtering voor als er ongewenste items op de webapplicatie komen te staan?</w:t>
+      </w:r>
+    </w:p>
+    <w:p>
+      <w:r>
+        <w:t>Moeten stagecoördinatoren ook de bestanden die geupload worden kunnen inzien? Zou dit niet een probleem kunnen worden met privacy?</w:t>
+      </w:r>
+    </w:p>
+    <w:p>
+      <w:r>
+        <w:t>Als privacy een probleem is, moeten stagecoördinatoren dan ook een veilige connectie hebben? Dat ze alleen op school netwerk kunnen inloggen bijvoorbeeld? -&gt; Hoe wordt de content dan proffesioneel gehouden?</w:t>
+      </w:r>
+    </w:p>
+    <w:p>
+      <w:r>
+        <w:t>Wat voor functies worden verder nog verwacht?</w:t>
+      </w:r>
+    </w:p>
+    <w:p>
+      <w:pPr>
+        <w:rPr>
+          <w:b/>
+          <w:bCs/>
+        </w:rPr>
+      </w:pPr>
+      <w:r>
+        <w:rPr>
+          <w:b/>
+          <w:bCs/>
+        </w:rPr>
+        <w:br w:type="page"/>
+      </w:r>
+    </w:p>
+    <w:p>
+      <w:pPr>
+        <w:rPr>
+          <w:b/>
+          <w:bCs/>
+        </w:rPr>
+      </w:pPr>
+      <w:r>
+        <w:rPr>
+          <w:b/>
+          <w:bCs/>
+        </w:rPr>
+        <w:lastRenderedPageBreak/>
+        <w:t>Praktijkbegeleiders</w:t>
+      </w:r>
+    </w:p>
+    <w:p>
+      <w:pPr>
+        <w:pBdr>
+          <w:bottom w:val="single" w:sz="12" w:space="1" w:color="auto"/>
+        </w:pBdr>
+        <w:rPr>
+          <w:i/>
+          <w:iCs/>
+        </w:rPr>
+      </w:pPr>
+      <w:r>
+        <w:rPr>
+          <w:i/>
+          <w:iCs/>
+        </w:rPr>
+        <w:t>Belangerijk is hier ook dat ze begrijpen wat het project inhoud omdat ze er niet van gehoord hebben. Wat denken ze van het systeem? Wat zouden ze graag voor functionaliteiten inzien? Willen ze een functie die alleen voor hen zichtbaar is daar documenten kunnen uploaden voor de proeve bijvoorbeeld?</w:t>
+      </w:r>
+      <w:r>
+        <w:rPr>
+          <w:i/>
+          <w:iCs/>
+        </w:rPr>
+        <w:t xml:space="preserve"> Dit kan gevoelige informatie zijn, dus vertrouwen ze de security van de website? Of is dit iets wat pas later toegevoegd mag worden als bewezen is dat het secure is. Als een leerling een plan van aanpak bijvoorbeeld mag die ook via dat platform ingeleverd worden?</w:t>
+      </w:r>
+    </w:p>
+    <w:p>
+      <w:pPr>
+        <w:rPr>
+          <w:i/>
+          <w:iCs/>
+        </w:rPr>
+      </w:pPr>
+    </w:p>
+    <w:p>
+      <w:pPr>
+        <w:rPr>
+          <w:i/>
+          <w:iCs/>
+        </w:rPr>
+      </w:pPr>
+      <w:r>
+        <w:t xml:space="preserve">Uitleg project/systeem. </w:t>
+      </w:r>
+      <w:r>
+        <w:rPr>
+          <w:i/>
+          <w:iCs/>
+        </w:rPr>
+        <w:t>Vragen naar onduidelijkheden.</w:t>
+      </w:r>
+    </w:p>
+    <w:p>
+      <w:r>
+        <w:t>Zouden ze het prettig vinden om via zo’n systeem hun stagiaires te “onderhouden”?</w:t>
+      </w:r>
+    </w:p>
+    <w:p>
+      <w:r>
+        <w:t>Hebben ze behoefte aan zo’n systeem?</w:t>
+      </w:r>
+    </w:p>
+    <w:p>
+      <w:r>
+        <w:t>Zou het handig zijn om als praktijkbegeleider uren te controleren en er goedkeuring voor geven via het systeem? Zouden er andere dingen via gedaan kunnen worden?</w:t>
+      </w:r>
+    </w:p>
+    <w:p>
+      <w:r>
+        <w:t>Wat voor functionaliteiten zouden er dan in moeten?</w:t>
+      </w:r>
+    </w:p>
+    <w:p>
+      <w:r>
+        <w:t>Zouden ze documentatie accepteren wat via dat platform binnen komt?</w:t>
+      </w:r>
+    </w:p>
+    <w:p/>
+    <w:p/>
+    <w:p/>
+    <w:p>
+      <w:pPr>
+        <w:rPr>
+          <w:b/>
+          <w:bCs/>
+        </w:rPr>
+      </w:pPr>
+      <w:r>
+        <w:rPr>
+          <w:b/>
+          <w:bCs/>
+        </w:rPr>
+        <w:br w:type="page"/>
+      </w:r>
+    </w:p>
+    <w:p>
+      <w:pPr>
+        <w:rPr>
+          <w:b/>
+          <w:bCs/>
+        </w:rPr>
+      </w:pPr>
+      <w:r>
+        <w:rPr>
+          <w:b/>
+          <w:bCs/>
+        </w:rPr>
+        <w:lastRenderedPageBreak/>
+        <w:t>Bedrijven</w:t>
+      </w:r>
+    </w:p>
+    <w:p>
+      <w:pPr>
+        <w:pBdr>
+          <w:bottom w:val="single" w:sz="12" w:space="1" w:color="auto"/>
+        </w:pBdr>
+        <w:rPr>
+          <w:i/>
+          <w:iCs/>
+        </w:rPr>
+      </w:pPr>
+      <w:r>
+        <w:rPr>
+          <w:i/>
+          <w:iCs/>
+        </w:rPr>
+        <w:t xml:space="preserve">Belangerijk is hier ook dat ze begrijpen wat het project inhoud omdat ze er niet van gehoord hebben. Zouden ze hier behoefte aan hebben? Zouden ze het gebruiken? </w:t>
+      </w:r>
+      <w:r>
+        <w:rPr>
+          <w:i/>
+          <w:iCs/>
+        </w:rPr>
+        <w:t>Wat voor informatie willen ze van studenten zien? Gaan ze er ook zelf opzoek naar stagiaires of willen ze het puur gebruiken om het makkelijker te maken om zelf gevonden te worden.</w:t>
+      </w:r>
+    </w:p>
+    <w:p>
+      <w:pPr>
+        <w:rPr>
+          <w:i/>
+          <w:iCs/>
+        </w:rPr>
+      </w:pPr>
+    </w:p>
+    <w:p>
+      <w:pPr>
+        <w:rPr>
+          <w:i/>
+          <w:iCs/>
+        </w:rPr>
+      </w:pPr>
+      <w:r>
+        <w:t xml:space="preserve">Uitleg project/systeem. </w:t>
+      </w:r>
+      <w:r>
+        <w:rPr>
+          <w:i/>
+          <w:iCs/>
+        </w:rPr>
+        <w:t>Vragen naar onduidelijkheden.</w:t>
+      </w:r>
+    </w:p>
+    <w:p>
+      <w:r>
+        <w:t>Zou er behoefte zijn aan het systeem?</w:t>
+      </w:r>
+    </w:p>
+    <w:p>
+      <w:r>
+        <w:t>Zou uw bedrijf het gebruiken? En hoe actief zou uw bedrijf het gebruiken? Zou uw bedrijf ook naar goede stagiaires zoeken?</w:t>
+      </w:r>
+    </w:p>
+    <w:p>
+      <w:r>
+        <w:t>Kunt u een mogelijke stagiair beoordelen via de website</w:t>
+      </w:r>
+      <w:r>
+        <w:t xml:space="preserve"> of hij binnen het bedrijf past?</w:t>
+      </w:r>
+      <w:r>
+        <w:t xml:space="preserve"> Wat voor informatie moet er van de studenten op komen te staan?</w:t>
+      </w:r>
       <w:bookmarkStart w:id="0" w:name="_GoBack"/>
       <w:bookmarkEnd w:id="0"/>
     </w:p>
+    <w:p>
+      <w:r>
+        <w:t>Hoe zou u uw bedrijf willen adverteren op de webapplicatie?</w:t>
+      </w:r>
+      <w:r>
+        <w:t xml:space="preserve"> Zou een eigen pagina wat zijn? Is er behoefte om die te onderhouden door het bedrijf?</w:t>
+      </w:r>
+    </w:p>
+    <w:p>
+      <w:r>
+        <w:t>Zou u documenten met gegevens van opdrachten van stagiaires op de webapplicatie willen hebben? Ze zijn niet zichtbaar voor andere gebruikers. Alleen de stagecoördinator, stagiair en stagebegeleider.</w:t>
+      </w:r>
+    </w:p>
     <w:p/>
-    <w:p>
-      <w:pPr>
-        <w:rPr>
-          <w:b/>
-          <w:bCs/>
-          <w:i/>
-          <w:iCs/>
-        </w:rPr>
-      </w:pPr>
-      <w:r>
-        <w:rPr>
-          <w:b/>
-          <w:bCs/>
-        </w:rPr>
-        <w:t>Stagecoördinatoren</w:t>
-      </w:r>
-    </w:p>
-    <w:p>
-      <w:r>
-        <w:rPr>
-          <w:i/>
-          <w:iCs/>
-        </w:rPr>
-        <w:t xml:space="preserve">Moeten ze instaat zijn bedrijven te kunnen verwijderen zonder pardon? Of moet die functie achter een aantal andere requirements liggen? </w:t>
-      </w:r>
-      <w:r>
-        <w:rPr>
-          <w:i/>
-          <w:iCs/>
-        </w:rPr>
-        <w:t>Moeten ze instaat zijn gegevens van studenten aan te passen als hier ongepaste informatie staat of willen ze het met de leerling regelen om het te verwijderen? Moeten ze leerlingen kunnen verwijderen als deze de school verlaten? Hoe moet een account aangemaakt kunnen worden? (Niet dat je thuis nog twee accounts kan aanmaken).</w:t>
-      </w:r>
-      <w:r>
-        <w:t xml:space="preserve"> </w:t>
-      </w:r>
-    </w:p>
-    <w:p>
-      <w:pPr>
-        <w:rPr>
-          <w:b/>
-          <w:bCs/>
-        </w:rPr>
-      </w:pPr>
-      <w:r>
-        <w:rPr>
-          <w:b/>
-          <w:bCs/>
-        </w:rPr>
-        <w:t>Praktijkbegeleiders</w:t>
-      </w:r>
-    </w:p>
-    <w:p>
-      <w:pPr>
-        <w:rPr>
-          <w:i/>
-          <w:iCs/>
-        </w:rPr>
-      </w:pPr>
-      <w:r>
-        <w:rPr>
-          <w:i/>
-          <w:iCs/>
-        </w:rPr>
-        <w:t xml:space="preserve">Belangerijk is hier ook dat ze begrijpen wat het project inhoud omdat ze er niet van gehoord hebben. Wat denken ze van het systeem? Wat zouden ze graag voor functionaliteiten inzien? Willen ze een functie die alleen voor hen zichtbaar is daar documenten kunnen uploaden voor de proeve </w:t>
-      </w:r>
-      <w:r>
-        <w:rPr>
-          <w:i/>
-          <w:iCs/>
-        </w:rPr>
-        <w:lastRenderedPageBreak/>
-        <w:t>bijvoorbeeld?</w:t>
-      </w:r>
-      <w:r>
-        <w:rPr>
-          <w:i/>
-          <w:iCs/>
-        </w:rPr>
-        <w:t xml:space="preserve"> Dit kan gevoelige informatie zijn, dus vertrouwen ze de security van de website? Of is dit iets wat pas later toegevoegd mag worden als bewezen is dat het secure is. Als een leerling een plan van aanpak bijvoorbeeld mag die ook via dat platform ingeleverd worden?</w:t>
-      </w:r>
-    </w:p>
     <w:p/>
-    <w:p>
-      <w:pPr>
-        <w:rPr>
-          <w:b/>
-          <w:bCs/>
-        </w:rPr>
-      </w:pPr>
-      <w:r>
-        <w:rPr>
-          <w:b/>
-          <w:bCs/>
-        </w:rPr>
-        <w:t>Bedrijven</w:t>
-      </w:r>
-    </w:p>
-    <w:p>
-      <w:pPr>
-        <w:rPr>
-          <w:i/>
-          <w:iCs/>
-        </w:rPr>
-      </w:pPr>
-      <w:r>
-        <w:rPr>
-          <w:i/>
-          <w:iCs/>
-        </w:rPr>
-        <w:t xml:space="preserve">Belangerijk is hier ook dat ze begrijpen wat het project inhoud omdat ze er niet van gehoord hebben. Zouden ze hier behoefte aan hebben? Zouden ze het gebruiken? </w:t>
-      </w:r>
-      <w:r>
-        <w:rPr>
-          <w:i/>
-          <w:iCs/>
-        </w:rPr>
-        <w:t>Wat voor informatie willen ze van studenten zien? Gaan ze er ook zelf opzoek naar stagiaires of willen ze het puur gebruiken om het makkelijker te maken om zelf gevonden te worden.</w:t>
-      </w:r>
-    </w:p>
     <w:sectPr>
       <w:pgSz w:w="11906" w:h="16838"/>
       <w:pgMar w:top="1417" w:right="1417" w:bottom="1417" w:left="1417" w:header="851" w:footer="709" w:gutter="0"/>
@@ -886,6 +1085,7 @@
     <w:lsdException w:name="HTML Sample" w:semiHidden="1" w:unhideWhenUsed="1"/>
     <w:lsdException w:name="HTML Typewriter" w:semiHidden="1" w:unhideWhenUsed="1"/>
     <w:lsdException w:name="HTML Variable" w:semiHidden="1" w:unhideWhenUsed="1"/>
+    <w:lsdException w:name="Normal Table" w:semiHidden="1" w:unhideWhenUsed="1"/>
     <w:lsdException w:name="annotation subject" w:semiHidden="1" w:unhideWhenUsed="1"/>
     <w:lsdException w:name="No List" w:semiHidden="1" w:unhideWhenUsed="1"/>
     <w:lsdException w:name="Outline List 1" w:semiHidden="1" w:unhideWhenUsed="1"/>
@@ -932,8 +1132,10 @@
     <w:lsdException w:name="Table Subtle 2" w:semiHidden="1" w:unhideWhenUsed="1"/>
     <w:lsdException w:name="Table Web 1" w:semiHidden="1" w:unhideWhenUsed="1"/>
     <w:lsdException w:name="Table Web 2" w:semiHidden="1" w:unhideWhenUsed="1"/>
+    <w:lsdException w:name="Table Web 3" w:semiHidden="1" w:unhideWhenUsed="1"/>
     <w:lsdException w:name="Balloon Text" w:semiHidden="1" w:unhideWhenUsed="1"/>
     <w:lsdException w:name="Table Grid" w:uiPriority="39"/>
+    <w:lsdException w:name="Table Theme" w:semiHidden="1" w:unhideWhenUsed="1"/>
     <w:lsdException w:name="Placeholder Text" w:semiHidden="1"/>
     <w:lsdException w:name="No Spacing" w:uiPriority="1" w:qFormat="1"/>
     <w:lsdException w:name="Light Shading" w:uiPriority="60"/>

--- a/documentatie/Interview template.docx
+++ b/documentatie/Interview template.docx
@@ -2,6 +2,23 @@
 <file path=word/document.xml><?xml version="1.0" encoding="utf-8"?>
 <w:document xmlns:wpc="http://schemas.microsoft.com/office/word/2010/wordprocessingCanvas" xmlns:cx="http://schemas.microsoft.com/office/drawing/2014/chartex" xmlns:cx1="http://schemas.microsoft.com/office/drawing/2015/9/8/chartex" xmlns:cx2="http://schemas.microsoft.com/office/drawing/2015/10/21/chartex" xmlns:cx3="http://schemas.microsoft.com/office/drawing/2016/5/9/chartex" xmlns:cx4="http://schemas.microsoft.com/office/drawing/2016/5/10/chartex" xmlns:cx5="http://schemas.microsoft.com/office/drawing/2016/5/11/chartex" xmlns:cx6="http://schemas.microsoft.com/office/drawing/2016/5/12/chartex" xmlns:cx7="http://schemas.microsoft.com/office/drawing/2016/5/13/chartex" xmlns:cx8="http://schemas.microsoft.com/office/drawing/2016/5/14/chartex" xmlns:mc="http://schemas.openxmlformats.org/markup-compatibility/2006" xmlns:aink="http://schemas.microsoft.com/office/drawing/2016/ink" xmlns:am3d="http://schemas.microsoft.com/office/drawing/2017/model3d" xmlns:o="urn:schemas-microsoft-com:office:office" xmlns:r="http://schemas.openxmlformats.org/officeDocument/2006/relationships" xmlns:m="http://schemas.openxmlformats.org/officeDocument/2006/math" xmlns:v="urn:schemas-microsoft-com:vml" xmlns:wp14="http://schemas.microsoft.com/office/word/2010/wordprocessingDrawing" xmlns:wp="http://schemas.openxmlformats.org/drawingml/2006/wordprocessingDrawing" xmlns:w10="urn:schemas-microsoft-com:office:word" xmlns:w="http://schemas.openxmlformats.org/wordprocessingml/2006/main" xmlns:w14="http://schemas.microsoft.com/office/word/2010/wordml" xmlns:w15="http://schemas.microsoft.com/office/word/2012/wordml" xmlns:w16cid="http://schemas.microsoft.com/office/word/2016/wordml/cid" xmlns:w16se="http://schemas.microsoft.com/office/word/2015/wordml/symex" xmlns:wpg="http://schemas.microsoft.com/office/word/2010/wordprocessingGroup" xmlns:wpi="http://schemas.microsoft.com/office/word/2010/wordprocessingInk" xmlns:wne="http://schemas.microsoft.com/office/word/2006/wordml" xmlns:wps="http://schemas.microsoft.com/office/word/2010/wordprocessingShape" mc:Ignorable="w14 w15 w16se w16cid wp14">
   <w:body>
+    <w:p>
+      <w:pPr>
+        <w:rPr>
+          <w:b/>
+          <w:bCs/>
+          <w:lang w:val="en-GB"/>
+        </w:rPr>
+      </w:pPr>
+      <w:r>
+        <w:rPr>
+          <w:b/>
+          <w:bCs/>
+          <w:lang w:val="en-GB"/>
+        </w:rPr>
+        <w:t>Interviews</w:t>
+      </w:r>
+    </w:p>
     <w:p>
       <w:pPr>
         <w:rPr>
@@ -158,32 +175,134 @@
       <w:proofErr w:type="spellEnd"/>
     </w:p>
     <w:p>
-      <w:pPr>
-        <w:rPr>
-          <w:lang w:val="en-GB"/>
-        </w:rPr>
-      </w:pPr>
-    </w:p>
-    <w:p>
-      <w:pPr>
-        <w:rPr>
-          <w:b/>
-          <w:bCs/>
-          <w:i/>
-          <w:iCs/>
-          <w:lang w:val="en-GB"/>
-        </w:rPr>
-      </w:pPr>
-      <w:proofErr w:type="spellStart"/>
-      <w:r>
-        <w:rPr>
-          <w:b/>
-          <w:bCs/>
-          <w:lang w:val="en-GB"/>
-        </w:rPr>
+      <w:r>
+        <w:t>Hoewel de opdracht v</w:t>
+      </w:r>
+      <w:r>
+        <w:t xml:space="preserve">anuit school komt, zijn de bedrijven een van de belangerijkste </w:t>
+      </w:r>
+      <w:r>
+        <w:t>stakeholders. Als zij namelijk hier niet aan mee willen werken dan zal het niet in productie komen.</w:t>
+      </w:r>
+    </w:p>
+    <w:p>
+      <w:r>
+        <w:t>Volgorde van interviews die het handigst is:</w:t>
+      </w:r>
+    </w:p>
+    <w:p>
+      <w:pPr>
+        <w:pStyle w:val="ListParagraph"/>
+        <w:numPr>
+          <w:ilvl w:val="0"/>
+          <w:numId w:val="1"/>
+        </w:numPr>
+      </w:pPr>
+      <w:r>
+        <w:t>Stagecoördinatoren</w:t>
+      </w:r>
+    </w:p>
+    <w:p>
+      <w:pPr>
+        <w:pStyle w:val="ListParagraph"/>
+        <w:numPr>
+          <w:ilvl w:val="0"/>
+          <w:numId w:val="1"/>
+        </w:numPr>
+      </w:pPr>
+      <w:r>
+        <w:t>Docenten</w:t>
+      </w:r>
+    </w:p>
+    <w:p>
+      <w:pPr>
+        <w:pStyle w:val="ListParagraph"/>
+        <w:numPr>
+          <w:ilvl w:val="0"/>
+          <w:numId w:val="1"/>
+        </w:numPr>
+      </w:pPr>
+      <w:r>
+        <w:t>Mentoren</w:t>
+      </w:r>
+    </w:p>
+    <w:p>
+      <w:pPr>
+        <w:pStyle w:val="ListParagraph"/>
+        <w:numPr>
+          <w:ilvl w:val="0"/>
+          <w:numId w:val="1"/>
+        </w:numPr>
+      </w:pPr>
+      <w:r>
         <w:t>Studenten</w:t>
       </w:r>
-      <w:proofErr w:type="spellEnd"/>
+    </w:p>
+    <w:p>
+      <w:pPr>
+        <w:pStyle w:val="ListParagraph"/>
+        <w:numPr>
+          <w:ilvl w:val="0"/>
+          <w:numId w:val="1"/>
+        </w:numPr>
+      </w:pPr>
+      <w:r>
+        <w:t>Bedrijven</w:t>
+      </w:r>
+    </w:p>
+    <w:p>
+      <w:pPr>
+        <w:pStyle w:val="ListParagraph"/>
+        <w:numPr>
+          <w:ilvl w:val="0"/>
+          <w:numId w:val="1"/>
+        </w:numPr>
+      </w:pPr>
+      <w:r>
+        <w:t>Praktijkbegeleiders</w:t>
+      </w:r>
+    </w:p>
+    <w:p>
+      <w:r>
+        <w:t>Deze volgorde is handig omdat de wensen van de stagecoördinatoren het belangerijksts zijn, de docenten, mentoren en studenten hier misschien nog aanvullingen op hebben en de bedrijven krijgen dan het gehele idee te zien en kunnen hier dan nog wat in veranderen eventueel.</w:t>
+      </w:r>
+      <w:r>
+        <w:t xml:space="preserve"> Als uit de interviews blijkt dat er geen behoefte is aan de applicatie van een van de partijen, dan wordt het project wel verder uitgevoerd, maar zal het niet live gaan.</w:t>
+      </w:r>
+    </w:p>
+    <w:p/>
+    <w:p>
+      <w:pPr>
+        <w:rPr>
+          <w:b/>
+          <w:bCs/>
+        </w:rPr>
+      </w:pPr>
+      <w:r>
+        <w:rPr>
+          <w:b/>
+          <w:bCs/>
+        </w:rPr>
+        <w:br w:type="page"/>
+      </w:r>
+    </w:p>
+    <w:p>
+      <w:pPr>
+        <w:rPr>
+          <w:b/>
+          <w:bCs/>
+          <w:i/>
+          <w:iCs/>
+        </w:rPr>
+      </w:pPr>
+      <w:r>
+        <w:rPr>
+          <w:b/>
+          <w:bCs/>
+        </w:rPr>
+        <w:lastRenderedPageBreak/>
+        <w:t>Studenten</w:t>
+      </w:r>
     </w:p>
     <w:p>
       <w:pPr>
@@ -268,6 +387,8 @@
         </w:rPr>
         <w:t>Moeten alle functionaliteiten ook in de mobiele app zitten?</w:t>
       </w:r>
+      <w:bookmarkStart w:id="0" w:name="_GoBack"/>
+      <w:bookmarkEnd w:id="0"/>
     </w:p>
     <w:p>
       <w:pPr>
@@ -293,6 +414,22 @@
           <w:iCs/>
         </w:rPr>
         <w:t>Vragen naar onduidelijkheden.</w:t>
+      </w:r>
+    </w:p>
+    <w:p>
+      <w:r>
+        <w:t xml:space="preserve">Wat voor functionaliteiten mis je op </w:t>
+      </w:r>
+      <w:hyperlink r:id="rId5" w:history="1">
+        <w:r>
+          <w:rPr>
+            <w:rStyle w:val="Hyperlink"/>
+          </w:rPr>
+          <w:t>https://www.stagemarkt.nl/</w:t>
+        </w:r>
+      </w:hyperlink>
+      <w:r>
+        <w:t xml:space="preserve"> ?</w:t>
       </w:r>
     </w:p>
     <w:p>
@@ -526,6 +663,11 @@
     </w:p>
     <w:p>
       <w:r>
+        <w:t>Een chat functie voor de mentoren met de leerlingen?</w:t>
+      </w:r>
+    </w:p>
+    <w:p>
+      <w:r>
         <w:br w:type="page"/>
       </w:r>
     </w:p>
@@ -603,12 +745,33 @@
       </w:r>
     </w:p>
     <w:p>
-      <w:pPr>
-        <w:rPr>
-          <w:b/>
-          <w:bCs/>
-        </w:rPr>
-      </w:pPr>
+      <w:r>
+        <w:t>Eduarte exporteren? API?</w:t>
+      </w:r>
+    </w:p>
+    <w:p>
+      <w:r>
+        <w:t>Hoe benaderen we de bedrijven? Er is een SBB API die miscchien gebruikt kan worden, maar dan verder?</w:t>
+      </w:r>
+      <w:r>
+        <w:t xml:space="preserve"> Is het handig de bedrijven automatisch toe te voegen aan de applicatie? Niet dat dit bepaalde wetten overtreed.</w:t>
+      </w:r>
+    </w:p>
+    <w:p>
+      <w:r>
+        <w:t>Wat moeten de grenzen zijn voor andere gebruikers?</w:t>
+      </w:r>
+    </w:p>
+    <w:p>
+      <w:pPr>
+        <w:rPr>
+          <w:b/>
+          <w:bCs/>
+        </w:rPr>
+      </w:pPr>
+      <w:r>
+        <w:t>Moeten stagecoördinatoren toegang hebben tot de source code? Moeten de projectleden onderhoud uitvoeren nadat de applicatie live is of wordt dit door iemand anders gedaan?</w:t>
+      </w:r>
       <w:r>
         <w:rPr>
           <w:b/>
@@ -709,9 +872,15 @@
         <w:t>Zouden ze documentatie accepteren wat via dat platform binnen komt?</w:t>
       </w:r>
     </w:p>
+    <w:p>
+      <w:r>
+        <w:t>Zou een chat functie voor communicatie tussen student en praktijkbegeleider handig zijn? Ook al voordat de student een stageplek heeft bij het bedrijf? En praktijkbegeleider en stagebegeleider?</w:t>
+      </w:r>
+    </w:p>
     <w:p/>
     <w:p/>
     <w:p/>
+    <w:p/>
     <w:p>
       <w:pPr>
         <w:rPr>
@@ -814,8 +983,6 @@
       <w:r>
         <w:t xml:space="preserve"> Wat voor informatie moet er van de studenten op komen te staan?</w:t>
       </w:r>
-      <w:bookmarkStart w:id="0" w:name="_GoBack"/>
-      <w:bookmarkEnd w:id="0"/>
     </w:p>
     <w:p>
       <w:r>
@@ -828,6 +995,16 @@
     <w:p>
       <w:r>
         <w:t>Zou u documenten met gegevens van opdrachten van stagiaires op de webapplicatie willen hebben? Ze zijn niet zichtbaar voor andere gebruikers. Alleen de stagecoördinator, stagiair en stagebegeleider.</w:t>
+      </w:r>
+    </w:p>
+    <w:p>
+      <w:r>
+        <w:t>Zou uw bedrijf emails willen omzeilen en via een chat functie benaderd worden/studenten benaderen?</w:t>
+      </w:r>
+    </w:p>
+    <w:p>
+      <w:r>
+        <w:t>Heeft uw bedrijf er bezwaar tegen om in deze database te komen?</w:t>
       </w:r>
     </w:p>
     <w:p/>
@@ -1402,6 +1579,29 @@
       <w:contextualSpacing/>
     </w:pPr>
   </w:style>
+  <w:style w:type="character" w:styleId="Hyperlink">
+    <w:name w:val="Hyperlink"/>
+    <w:basedOn w:val="DefaultParagraphFont"/>
+    <w:uiPriority w:val="99"/>
+    <w:unhideWhenUsed/>
+    <w:rsid w:val="00277077"/>
+    <w:rPr>
+      <w:color w:val="0563C1" w:themeColor="hyperlink"/>
+      <w:u w:val="single"/>
+    </w:rPr>
+  </w:style>
+  <w:style w:type="character" w:styleId="UnresolvedMention">
+    <w:name w:val="Unresolved Mention"/>
+    <w:basedOn w:val="DefaultParagraphFont"/>
+    <w:uiPriority w:val="99"/>
+    <w:semiHidden/>
+    <w:unhideWhenUsed/>
+    <w:rsid w:val="00277077"/>
+    <w:rPr>
+      <w:color w:val="605E5C"/>
+      <w:shd w:val="clear" w:color="auto" w:fill="E1DFDD"/>
+    </w:rPr>
+  </w:style>
 </w:styles>
 </file>
 
